--- a/docs/adaFathers in the Bible.docx
+++ b/docs/adaFathers in the Bible.docx
@@ -41,12 +41,6 @@
         <w:gridCol w:w="5551"/>
       </w:tblGrid>
       <w:tr>
-        <w:tblPrEx>
-          <w:tblCellMar>
-            <w:top w:w="0" w:type="dxa"/>
-            <w:bottom w:w="0" w:type="dxa"/>
-          </w:tblCellMar>
-        </w:tblPrEx>
         <w:trPr>
           <w:trHeight w:val="3676"/>
         </w:trPr>
@@ -210,12 +204,6 @@
         </w:tc>
       </w:tr>
       <w:tr>
-        <w:tblPrEx>
-          <w:tblCellMar>
-            <w:top w:w="0" w:type="dxa"/>
-            <w:bottom w:w="0" w:type="dxa"/>
-          </w:tblCellMar>
-        </w:tblPrEx>
         <w:trPr>
           <w:trHeight w:val="1315"/>
         </w:trPr>
@@ -286,12 +274,6 @@
         </w:tc>
       </w:tr>
       <w:tr>
-        <w:tblPrEx>
-          <w:tblCellMar>
-            <w:top w:w="0" w:type="dxa"/>
-            <w:bottom w:w="0" w:type="dxa"/>
-          </w:tblCellMar>
-        </w:tblPrEx>
         <w:trPr>
           <w:trHeight w:val="793"/>
         </w:trPr>
@@ -416,12 +398,6 @@
         </w:tc>
       </w:tr>
       <w:tr>
-        <w:tblPrEx>
-          <w:tblCellMar>
-            <w:top w:w="0" w:type="dxa"/>
-            <w:bottom w:w="0" w:type="dxa"/>
-          </w:tblCellMar>
-        </w:tblPrEx>
         <w:trPr>
           <w:trHeight w:val="1085"/>
         </w:trPr>
@@ -639,12 +615,6 @@
         </w:tc>
       </w:tr>
       <w:tr>
-        <w:tblPrEx>
-          <w:tblCellMar>
-            <w:top w:w="0" w:type="dxa"/>
-            <w:bottom w:w="0" w:type="dxa"/>
-          </w:tblCellMar>
-        </w:tblPrEx>
         <w:trPr>
           <w:trHeight w:val="1335"/>
         </w:trPr>
@@ -737,12 +707,6 @@
         </w:tc>
       </w:tr>
       <w:tr>
-        <w:tblPrEx>
-          <w:tblCellMar>
-            <w:top w:w="0" w:type="dxa"/>
-            <w:bottom w:w="0" w:type="dxa"/>
-          </w:tblCellMar>
-        </w:tblPrEx>
         <w:trPr>
           <w:trHeight w:val="1106"/>
         </w:trPr>
@@ -796,12 +760,6 @@
         </w:tc>
       </w:tr>
       <w:tr>
-        <w:tblPrEx>
-          <w:tblCellMar>
-            <w:top w:w="0" w:type="dxa"/>
-            <w:bottom w:w="0" w:type="dxa"/>
-          </w:tblCellMar>
-        </w:tblPrEx>
         <w:trPr>
           <w:trHeight w:val="3047"/>
         </w:trPr>
@@ -987,12 +945,6 @@
         </w:tc>
       </w:tr>
       <w:tr>
-        <w:tblPrEx>
-          <w:tblCellMar>
-            <w:top w:w="0" w:type="dxa"/>
-            <w:bottom w:w="0" w:type="dxa"/>
-          </w:tblCellMar>
-        </w:tblPrEx>
         <w:trPr>
           <w:trHeight w:val="313"/>
         </w:trPr>
@@ -1420,12 +1372,6 @@
         </w:tc>
       </w:tr>
       <w:tr>
-        <w:tblPrEx>
-          <w:tblCellMar>
-            <w:top w:w="0" w:type="dxa"/>
-            <w:bottom w:w="0" w:type="dxa"/>
-          </w:tblCellMar>
-        </w:tblPrEx>
         <w:trPr>
           <w:trHeight w:val="313"/>
         </w:trPr>
@@ -1497,6 +1443,608 @@
       </w:tr>
     </w:tbl>
     <w:p/>
+    <w:p/>
+    <w:p/>
+    <w:p>
+      <w:pPr>
+        <w:rPr>
+          <w:lang w:val="en-GB"/>
+        </w:rPr>
+      </w:pPr>
+      <w:r>
+        <w:rPr>
+          <w:lang w:val="en-GB"/>
+        </w:rPr>
+        <w:t>Can someone say desires.</w:t>
+      </w:r>
+    </w:p>
+    <w:p>
+      <w:pPr>
+        <w:rPr>
+          <w:lang w:val="en-GB"/>
+        </w:rPr>
+      </w:pPr>
+      <w:r>
+        <w:rPr>
+          <w:lang w:val="en-GB"/>
+        </w:rPr>
+        <w:t>God has given man the right to make a choice or could there be something irresistible about a choice even when it’s obvious you are heading for destruction. I belief we all have a volition to make Godly choices but sometimes there’s something about evil choices that even the purportedly strong amongst us struggle with.</w:t>
+      </w:r>
+    </w:p>
+    <w:p>
+      <w:pPr>
+        <w:rPr>
+          <w:lang w:val="en-GB"/>
+        </w:rPr>
+      </w:pPr>
+    </w:p>
+    <w:p>
+      <w:pPr>
+        <w:rPr>
+          <w:lang w:val="en-GB"/>
+        </w:rPr>
+      </w:pPr>
+      <w:r>
+        <w:rPr>
+          <w:lang w:val="en-GB"/>
+        </w:rPr>
+        <w:t xml:space="preserve">David in </w:t>
+      </w:r>
+      <w:r>
+        <w:rPr>
+          <w:lang w:val="en-GB"/>
+        </w:rPr>
+        <w:t>layman’s</w:t>
+      </w:r>
+      <w:r>
+        <w:rPr>
+          <w:lang w:val="en-GB"/>
+        </w:rPr>
+        <w:t xml:space="preserve"> term probably wanted to </w:t>
+      </w:r>
+      <w:r>
+        <w:rPr>
+          <w:lang w:val="en-GB"/>
+        </w:rPr>
+        <w:t>explore, shall</w:t>
+      </w:r>
+      <w:r>
+        <w:rPr>
+          <w:lang w:val="en-GB"/>
+        </w:rPr>
+        <w:t xml:space="preserve"> I say that sometimes too much affluence can </w:t>
+      </w:r>
+      <w:r>
+        <w:rPr>
+          <w:lang w:val="en-GB"/>
+        </w:rPr>
+        <w:t xml:space="preserve">help buoy </w:t>
+      </w:r>
+      <w:r>
+        <w:rPr>
+          <w:lang w:val="en-GB"/>
+        </w:rPr>
+        <w:t xml:space="preserve">a false </w:t>
+      </w:r>
+      <w:proofErr w:type="gramStart"/>
+      <w:r>
+        <w:rPr>
+          <w:lang w:val="en-GB"/>
+        </w:rPr>
+        <w:t>idea?.</w:t>
+      </w:r>
+      <w:proofErr w:type="gramEnd"/>
+      <w:r>
+        <w:rPr>
+          <w:lang w:val="en-GB"/>
+        </w:rPr>
+        <w:t xml:space="preserve"> All </w:t>
+      </w:r>
+      <w:r>
+        <w:rPr>
+          <w:lang w:val="en-GB"/>
+        </w:rPr>
+        <w:t xml:space="preserve">because I want to believe </w:t>
+      </w:r>
+      <w:r>
+        <w:rPr>
+          <w:lang w:val="en-GB"/>
+        </w:rPr>
+        <w:t>Bathsheba</w:t>
+      </w:r>
+      <w:r>
+        <w:rPr>
+          <w:lang w:val="en-GB"/>
+        </w:rPr>
+        <w:t xml:space="preserve"> as well knew it was wrong but couldn’t turn the </w:t>
+      </w:r>
+      <w:r>
+        <w:rPr>
+          <w:lang w:val="en-GB"/>
+        </w:rPr>
+        <w:t>king’s</w:t>
+      </w:r>
+      <w:r>
+        <w:rPr>
+          <w:lang w:val="en-GB"/>
+        </w:rPr>
+        <w:t xml:space="preserve"> </w:t>
+      </w:r>
+      <w:r>
+        <w:rPr>
+          <w:lang w:val="en-GB"/>
+        </w:rPr>
+        <w:t>invite</w:t>
+      </w:r>
+      <w:r>
+        <w:rPr>
+          <w:lang w:val="en-GB"/>
+        </w:rPr>
+        <w:t xml:space="preserve"> down</w:t>
+      </w:r>
+      <w:r>
+        <w:rPr>
+          <w:lang w:val="en-GB"/>
+        </w:rPr>
+        <w:t>.</w:t>
+      </w:r>
+    </w:p>
+    <w:p>
+      <w:pPr>
+        <w:rPr>
+          <w:lang w:val="en-GB"/>
+        </w:rPr>
+      </w:pPr>
+    </w:p>
+    <w:p>
+      <w:pPr>
+        <w:rPr>
+          <w:lang w:val="en-GB"/>
+        </w:rPr>
+      </w:pPr>
+      <w:r>
+        <w:rPr>
+          <w:lang w:val="en-GB"/>
+        </w:rPr>
+        <w:t>I</w:t>
+      </w:r>
+      <w:r>
+        <w:rPr>
+          <w:lang w:val="en-GB"/>
+        </w:rPr>
+        <w:t xml:space="preserve">t </w:t>
+      </w:r>
+      <w:r>
+        <w:rPr>
+          <w:lang w:val="en-GB"/>
+        </w:rPr>
+        <w:t xml:space="preserve">would possibly be </w:t>
+      </w:r>
+      <w:r>
+        <w:rPr>
+          <w:lang w:val="en-GB"/>
+        </w:rPr>
+        <w:t xml:space="preserve">a death </w:t>
+      </w:r>
+      <w:r>
+        <w:rPr>
+          <w:lang w:val="en-GB"/>
+        </w:rPr>
+        <w:t xml:space="preserve">sentence </w:t>
+      </w:r>
+      <w:r>
+        <w:rPr>
+          <w:lang w:val="en-GB"/>
+        </w:rPr>
+        <w:t xml:space="preserve">and David on the other hand knew he wasn’t just a </w:t>
+      </w:r>
+      <w:r>
+        <w:rPr>
+          <w:lang w:val="en-GB"/>
+        </w:rPr>
+        <w:t>prominent</w:t>
+      </w:r>
+      <w:r>
+        <w:rPr>
+          <w:lang w:val="en-GB"/>
+        </w:rPr>
+        <w:t xml:space="preserve"> king but one with </w:t>
+      </w:r>
+      <w:r>
+        <w:rPr>
+          <w:lang w:val="en-GB"/>
+        </w:rPr>
+        <w:t>affluence</w:t>
+      </w:r>
+      <w:r>
+        <w:rPr>
+          <w:lang w:val="en-GB"/>
+        </w:rPr>
+        <w:t>. Scripture explains that she came with</w:t>
+      </w:r>
+      <w:r>
+        <w:rPr>
+          <w:lang w:val="en-GB"/>
+        </w:rPr>
+        <w:t>out a refusal, did</w:t>
+      </w:r>
+      <w:r>
+        <w:rPr>
+          <w:lang w:val="en-GB"/>
+        </w:rPr>
+        <w:t xml:space="preserve"> the act and conceived and then sent words to the king. The king who </w:t>
+      </w:r>
+      <w:r>
+        <w:rPr>
+          <w:lang w:val="en-GB"/>
+        </w:rPr>
+        <w:t>in turned</w:t>
+      </w:r>
+      <w:r>
+        <w:rPr>
+          <w:lang w:val="en-GB"/>
+        </w:rPr>
+        <w:t xml:space="preserve"> carried out an inconceivable act </w:t>
+      </w:r>
+      <w:r>
+        <w:rPr>
+          <w:lang w:val="en-GB"/>
+        </w:rPr>
+        <w:t xml:space="preserve">not earworthy </w:t>
+      </w:r>
+      <w:r>
+        <w:rPr>
+          <w:lang w:val="en-GB"/>
+        </w:rPr>
+        <w:t xml:space="preserve">of a child of </w:t>
+      </w:r>
+      <w:r>
+        <w:rPr>
+          <w:lang w:val="en-GB"/>
+        </w:rPr>
+        <w:t>God.</w:t>
+      </w:r>
+      <w:r>
+        <w:rPr>
+          <w:lang w:val="en-GB"/>
+        </w:rPr>
+        <w:t xml:space="preserve"> David thought he could have it concealed but </w:t>
+      </w:r>
+      <w:r>
+        <w:rPr>
+          <w:lang w:val="en-GB"/>
+        </w:rPr>
+        <w:t>atlas</w:t>
+      </w:r>
+      <w:r>
+        <w:rPr>
+          <w:lang w:val="en-GB"/>
+        </w:rPr>
+        <w:t xml:space="preserve"> a Nathan was on board for a revelation.</w:t>
+      </w:r>
+    </w:p>
+    <w:p>
+      <w:pPr>
+        <w:rPr>
+          <w:lang w:val="en-GB"/>
+        </w:rPr>
+      </w:pPr>
+    </w:p>
+    <w:p>
+      <w:pPr>
+        <w:rPr>
+          <w:lang w:val="en-GB"/>
+        </w:rPr>
+      </w:pPr>
+      <w:r>
+        <w:rPr>
+          <w:lang w:val="en-GB"/>
+        </w:rPr>
+        <w:t xml:space="preserve">What struck me the most was </w:t>
+      </w:r>
+    </w:p>
+    <w:p>
+      <w:pPr>
+        <w:rPr>
+          <w:lang w:val="en-GB"/>
+        </w:rPr>
+      </w:pPr>
+      <w:r>
+        <w:rPr>
+          <w:lang w:val="en-GB"/>
+        </w:rPr>
+        <w:t xml:space="preserve">2 </w:t>
+      </w:r>
+      <w:proofErr w:type="spellStart"/>
+      <w:r>
+        <w:rPr>
+          <w:lang w:val="en-GB"/>
+        </w:rPr>
+        <w:t>samuel</w:t>
+      </w:r>
+      <w:proofErr w:type="spellEnd"/>
+      <w:r>
+        <w:rPr>
+          <w:lang w:val="en-GB"/>
+        </w:rPr>
+        <w:t xml:space="preserve"> </w:t>
+      </w:r>
+      <w:proofErr w:type="spellStart"/>
+      <w:r>
+        <w:rPr>
+          <w:lang w:val="en-GB"/>
+        </w:rPr>
+        <w:t>ch</w:t>
+      </w:r>
+      <w:proofErr w:type="spellEnd"/>
+      <w:r>
+        <w:rPr>
+          <w:lang w:val="en-GB"/>
+        </w:rPr>
+        <w:t xml:space="preserve"> 12</w:t>
+      </w:r>
+    </w:p>
+    <w:p>
+      <w:pPr>
+        <w:rPr>
+          <w:rStyle w:val="text"/>
+          <w:rFonts w:ascii="Segoe UI" w:hAnsi="Segoe UI" w:cs="Segoe UI"/>
+          <w:color w:val="000000"/>
+          <w:shd w:val="clear" w:color="auto" w:fill="FFFFFF"/>
+        </w:rPr>
+      </w:pPr>
+      <w:r>
+        <w:rPr>
+          <w:rStyle w:val="text"/>
+          <w:rFonts w:ascii="Segoe UI" w:hAnsi="Segoe UI" w:cs="Segoe UI"/>
+          <w:b/>
+          <w:bCs/>
+          <w:color w:val="000000"/>
+          <w:shd w:val="clear" w:color="auto" w:fill="FFFFFF"/>
+          <w:vertAlign w:val="superscript"/>
+        </w:rPr>
+        <w:t>11 </w:t>
+      </w:r>
+      <w:r>
+        <w:rPr>
+          <w:rStyle w:val="text"/>
+          <w:rFonts w:ascii="Segoe UI" w:hAnsi="Segoe UI" w:cs="Segoe UI"/>
+          <w:color w:val="000000"/>
+          <w:shd w:val="clear" w:color="auto" w:fill="FFFFFF"/>
+        </w:rPr>
+        <w:t>“This is what the </w:t>
+      </w:r>
+      <w:r>
+        <w:rPr>
+          <w:rStyle w:val="small-caps"/>
+          <w:rFonts w:ascii="Segoe UI" w:hAnsi="Segoe UI" w:cs="Segoe UI"/>
+          <w:smallCaps/>
+          <w:color w:val="000000"/>
+          <w:shd w:val="clear" w:color="auto" w:fill="FFFFFF"/>
+        </w:rPr>
+        <w:t>Lord</w:t>
+      </w:r>
+      <w:r>
+        <w:rPr>
+          <w:rStyle w:val="text"/>
+          <w:rFonts w:ascii="Segoe UI" w:hAnsi="Segoe UI" w:cs="Segoe UI"/>
+          <w:color w:val="000000"/>
+          <w:shd w:val="clear" w:color="auto" w:fill="FFFFFF"/>
+        </w:rPr>
+        <w:t> says: ‘Out of your own household I am going to bring calamity on you. Before your very eyes I will take your wives and give them to one who is close to you, and he will sleep with your wives in broad daylight.</w:t>
+      </w:r>
+      <w:r>
+        <w:rPr>
+          <w:rFonts w:ascii="Segoe UI" w:hAnsi="Segoe UI" w:cs="Segoe UI"/>
+          <w:color w:val="000000"/>
+          <w:shd w:val="clear" w:color="auto" w:fill="FFFFFF"/>
+        </w:rPr>
+        <w:t> </w:t>
+      </w:r>
+      <w:r>
+        <w:rPr>
+          <w:rStyle w:val="text"/>
+          <w:rFonts w:ascii="Segoe UI" w:hAnsi="Segoe UI" w:cs="Segoe UI"/>
+          <w:b/>
+          <w:bCs/>
+          <w:color w:val="000000"/>
+          <w:shd w:val="clear" w:color="auto" w:fill="FFFFFF"/>
+          <w:vertAlign w:val="superscript"/>
+        </w:rPr>
+        <w:t>12 </w:t>
+      </w:r>
+      <w:r>
+        <w:rPr>
+          <w:rStyle w:val="text"/>
+          <w:rFonts w:ascii="Segoe UI" w:hAnsi="Segoe UI" w:cs="Segoe UI"/>
+          <w:color w:val="000000"/>
+          <w:shd w:val="clear" w:color="auto" w:fill="FFFFFF"/>
+        </w:rPr>
+        <w:t>You did it in secret, but I will do this thing in broad daylight before all Israel.’”</w:t>
+      </w:r>
+    </w:p>
+    <w:p>
+      <w:pPr>
+        <w:rPr>
+          <w:rStyle w:val="text"/>
+          <w:rFonts w:ascii="Segoe UI" w:hAnsi="Segoe UI" w:cs="Segoe UI"/>
+          <w:color w:val="000000"/>
+          <w:shd w:val="clear" w:color="auto" w:fill="FFFFFF"/>
+        </w:rPr>
+      </w:pPr>
+    </w:p>
+    <w:p>
+      <w:pPr>
+        <w:rPr>
+          <w:rStyle w:val="text"/>
+          <w:rFonts w:ascii="Segoe UI" w:hAnsi="Segoe UI" w:cs="Segoe UI"/>
+          <w:color w:val="000000"/>
+          <w:shd w:val="clear" w:color="auto" w:fill="FFFFFF"/>
+          <w:lang w:val="en-GB"/>
+        </w:rPr>
+      </w:pPr>
+      <w:r>
+        <w:rPr>
+          <w:rStyle w:val="text"/>
+          <w:rFonts w:ascii="Segoe UI" w:hAnsi="Segoe UI" w:cs="Segoe UI"/>
+          <w:color w:val="000000"/>
+          <w:shd w:val="clear" w:color="auto" w:fill="FFFFFF"/>
+          <w:lang w:val="en-GB"/>
+        </w:rPr>
+        <w:t>How David beget a generation</w:t>
+      </w:r>
+      <w:r>
+        <w:rPr>
+          <w:rStyle w:val="text"/>
+          <w:rFonts w:ascii="Segoe UI" w:hAnsi="Segoe UI" w:cs="Segoe UI"/>
+          <w:color w:val="000000"/>
+          <w:shd w:val="clear" w:color="auto" w:fill="FFFFFF"/>
+          <w:lang w:val="en-GB"/>
+        </w:rPr>
+        <w:t xml:space="preserve">al </w:t>
+      </w:r>
+      <w:r>
+        <w:rPr>
+          <w:rStyle w:val="text"/>
+          <w:rFonts w:ascii="Segoe UI" w:hAnsi="Segoe UI" w:cs="Segoe UI"/>
+          <w:color w:val="000000"/>
+          <w:shd w:val="clear" w:color="auto" w:fill="FFFFFF"/>
+          <w:lang w:val="en-GB"/>
+        </w:rPr>
+        <w:t xml:space="preserve">curse for even the generation </w:t>
+      </w:r>
+      <w:r>
+        <w:rPr>
+          <w:rStyle w:val="text"/>
+          <w:rFonts w:ascii="Segoe UI" w:hAnsi="Segoe UI" w:cs="Segoe UI"/>
+          <w:color w:val="000000"/>
+          <w:shd w:val="clear" w:color="auto" w:fill="FFFFFF"/>
+          <w:lang w:val="en-GB"/>
+        </w:rPr>
+        <w:t>yet to emerge,</w:t>
+      </w:r>
+      <w:r>
+        <w:rPr>
+          <w:rStyle w:val="text"/>
+          <w:rFonts w:ascii="Segoe UI" w:hAnsi="Segoe UI" w:cs="Segoe UI"/>
+          <w:color w:val="000000"/>
+          <w:shd w:val="clear" w:color="auto" w:fill="FFFFFF"/>
+          <w:lang w:val="en-GB"/>
+        </w:rPr>
+        <w:t xml:space="preserve"> did I hear you say it again desires…</w:t>
+      </w:r>
+      <w:proofErr w:type="gramStart"/>
+      <w:r>
+        <w:rPr>
+          <w:rStyle w:val="text"/>
+          <w:rFonts w:ascii="Segoe UI" w:hAnsi="Segoe UI" w:cs="Segoe UI"/>
+          <w:color w:val="000000"/>
+          <w:shd w:val="clear" w:color="auto" w:fill="FFFFFF"/>
+          <w:lang w:val="en-GB"/>
+        </w:rPr>
+        <w:t>….Amnon</w:t>
+      </w:r>
+      <w:proofErr w:type="gramEnd"/>
+      <w:r>
+        <w:rPr>
+          <w:rStyle w:val="text"/>
+          <w:rFonts w:ascii="Segoe UI" w:hAnsi="Segoe UI" w:cs="Segoe UI"/>
+          <w:color w:val="000000"/>
+          <w:shd w:val="clear" w:color="auto" w:fill="FFFFFF"/>
+          <w:lang w:val="en-GB"/>
+        </w:rPr>
+        <w:t xml:space="preserve"> and </w:t>
+      </w:r>
+      <w:r>
+        <w:rPr>
+          <w:rStyle w:val="text"/>
+          <w:rFonts w:ascii="Segoe UI" w:hAnsi="Segoe UI" w:cs="Segoe UI"/>
+          <w:color w:val="000000"/>
+          <w:shd w:val="clear" w:color="auto" w:fill="FFFFFF"/>
+          <w:lang w:val="en-GB"/>
+        </w:rPr>
+        <w:t>Tamar</w:t>
+      </w:r>
+      <w:r>
+        <w:rPr>
+          <w:rStyle w:val="text"/>
+          <w:rFonts w:ascii="Segoe UI" w:hAnsi="Segoe UI" w:cs="Segoe UI"/>
+          <w:color w:val="000000"/>
+          <w:shd w:val="clear" w:color="auto" w:fill="FFFFFF"/>
+          <w:lang w:val="en-GB"/>
+        </w:rPr>
+        <w:t xml:space="preserve"> didn’t escape</w:t>
+      </w:r>
+      <w:r>
+        <w:rPr>
+          <w:rStyle w:val="text"/>
+          <w:rFonts w:ascii="Segoe UI" w:hAnsi="Segoe UI" w:cs="Segoe UI"/>
+          <w:color w:val="000000"/>
+          <w:shd w:val="clear" w:color="auto" w:fill="FFFFFF"/>
+          <w:lang w:val="en-GB"/>
+        </w:rPr>
+        <w:t xml:space="preserve"> the web thereof as they were also entangled.</w:t>
+      </w:r>
+    </w:p>
+    <w:p>
+      <w:pPr>
+        <w:rPr>
+          <w:lang w:val="en-GB"/>
+        </w:rPr>
+      </w:pPr>
+      <w:r>
+        <w:rPr>
+          <w:rStyle w:val="text"/>
+          <w:rFonts w:ascii="Segoe UI" w:hAnsi="Segoe UI" w:cs="Segoe UI"/>
+          <w:color w:val="000000"/>
+          <w:shd w:val="clear" w:color="auto" w:fill="FFFFFF"/>
+          <w:lang w:val="en-GB"/>
+        </w:rPr>
+        <w:t>And no David wasn’t an absent Father, he was a present father who was permissive he literally fuelled it.</w:t>
+      </w:r>
+      <w:r>
+        <w:rPr>
+          <w:rStyle w:val="text"/>
+          <w:rFonts w:ascii="Segoe UI" w:hAnsi="Segoe UI" w:cs="Segoe UI"/>
+          <w:color w:val="000000"/>
+          <w:shd w:val="clear" w:color="auto" w:fill="FFFFFF"/>
+          <w:lang w:val="en-GB"/>
+        </w:rPr>
+        <w:t xml:space="preserve"> </w:t>
+      </w:r>
+      <w:r>
+        <w:rPr>
+          <w:rStyle w:val="text"/>
+          <w:rFonts w:ascii="Segoe UI" w:hAnsi="Segoe UI" w:cs="Segoe UI"/>
+          <w:color w:val="000000"/>
+          <w:shd w:val="clear" w:color="auto" w:fill="FFFFFF"/>
+          <w:lang w:val="en-GB"/>
+        </w:rPr>
+        <w:t xml:space="preserve"> </w:t>
+      </w:r>
+      <w:proofErr w:type="spellStart"/>
+      <w:r>
+        <w:rPr>
+          <w:rStyle w:val="text"/>
+          <w:rFonts w:ascii="Segoe UI" w:hAnsi="Segoe UI" w:cs="Segoe UI"/>
+          <w:color w:val="000000"/>
+          <w:shd w:val="clear" w:color="auto" w:fill="FFFFFF"/>
+          <w:lang w:val="en-GB"/>
+        </w:rPr>
+        <w:t>Its</w:t>
+      </w:r>
+      <w:proofErr w:type="spellEnd"/>
+      <w:r>
+        <w:rPr>
+          <w:rStyle w:val="text"/>
+          <w:rFonts w:ascii="Segoe UI" w:hAnsi="Segoe UI" w:cs="Segoe UI"/>
+          <w:color w:val="000000"/>
+          <w:shd w:val="clear" w:color="auto" w:fill="FFFFFF"/>
+          <w:lang w:val="en-GB"/>
+        </w:rPr>
+        <w:t xml:space="preserve"> mindboggling how the errors of a parent can affect the foundation of a child who has not the foggiest idea of what had happened in time past.</w:t>
+      </w:r>
+    </w:p>
     <w:sectPr>
       <w:pgSz w:w="11906" w:h="16838"/>
       <w:pgMar w:top="1440" w:right="1440" w:bottom="1440" w:left="1440" w:header="708" w:footer="708" w:gutter="0"/>
@@ -3227,6 +3775,16 @@
       <w:ind w:left="720"/>
       <w:contextualSpacing/>
     </w:pPr>
+  </w:style>
+  <w:style w:type="character" w:customStyle="1" w:styleId="text">
+    <w:name w:val="text"/>
+    <w:basedOn w:val="DefaultParagraphFont"/>
+    <w:rsid w:val="00E44053"/>
+  </w:style>
+  <w:style w:type="character" w:customStyle="1" w:styleId="small-caps">
+    <w:name w:val="small-caps"/>
+    <w:basedOn w:val="DefaultParagraphFont"/>
+    <w:rsid w:val="00E44053"/>
   </w:style>
 </w:styles>
 </file>
